--- a/法令ファイル/北朝鮮当局によって拉致された被害者等の支援に関する法律施行令/北朝鮮当局によって拉致された被害者等の支援に関する法律施行令（平成十四年政令第四百七号）.docx
+++ b/法令ファイル/北朝鮮当局によって拉致された被害者等の支援に関する法律施行令/北朝鮮当局によって拉致された被害者等の支援に関する法律施行令（平成十四年政令第四百七号）.docx
@@ -108,35 +108,23 @@
     </w:p>
     <w:p>
       <w:pPr>
-        <w:pStyle w:val="Heading6"/>
+        <w:pStyle w:val="ListBullet"/>
         <w:ind w:left="880"/>
       </w:pPr>
       <w:r>
         <w:t>一</w:t>
-      </w:r>
-    </w:p>
-    <w:p>
-      <w:pPr>
-        <w:ind w:left="880"/>
-      </w:pPr>
-      <w:r>
+        <w:br/>
         <w:t>非加入みなし期間のうち保険料が納付された期間（以下「保険料還付対象期間」という。）を有する者の帰国後引き続き一年以上本邦に住所を有するに至った最初の場合における当該住所を有するに至った日（以下「特例対象居住日」という。）の三年前の日の属する年度に属する三月三十一日以前の当該保険料還付対象期間の各月の国民年金法第八十七条第一項に規定する保険料につき、当該保険料の額と別表第一の上欄に掲げる年度に係る当該保険料の額にそれぞれ同表の下欄に定める率を乗じて得た額との合計額（この額に十円未満の端数がある場合においては、その端数金額が五円未満であるときは、これを切り捨て、その端数金額が五円以上であるときは、これを十円として計算した額）の総額</w:t>
       </w:r>
     </w:p>
     <w:p>
       <w:pPr>
-        <w:pStyle w:val="Heading6"/>
+        <w:pStyle w:val="ListBullet"/>
         <w:ind w:left="880"/>
       </w:pPr>
       <w:r>
         <w:t>二</w:t>
-      </w:r>
-    </w:p>
-    <w:p>
-      <w:pPr>
-        <w:ind w:left="880"/>
-      </w:pPr>
-      <w:r>
+        <w:br/>
         <w:t>保険料還付対象期間を有する者の特例対象居住日の属する年度の前々年度に属する四月一日以後の当該保険料還付対象期間の各月の国民年金法第八十七条第一項に規定する保険料の額の合計額</w:t>
       </w:r>
     </w:p>
@@ -172,35 +160,23 @@
     </w:p>
     <w:p>
       <w:pPr>
-        <w:pStyle w:val="Heading6"/>
+        <w:pStyle w:val="ListBullet"/>
         <w:ind w:left="880"/>
       </w:pPr>
       <w:r>
         <w:t>一</w:t>
-      </w:r>
-    </w:p>
-    <w:p>
-      <w:pPr>
-        <w:ind w:left="880"/>
-      </w:pPr>
-      <w:r>
+        <w:br/>
         <w:t>当該帰国した被害者の特例対象居住日の三年前の日の属する年度に属する三月三十一日以前の対象期間の各月の国民年金法第八十七条第一項に規定する保険料につき、当該保険料の額と別表第一の上欄に掲げる年度に係る当該保険料の額にそれぞれ同表の下欄に定める率を乗じて得た額との合計額（この額に十円未満の端数がある場合においては、その端数金額が五円未満であるときは、これを切り捨て、その端数金額が五円以上であるときは、これを十円として計算した額）の総額</w:t>
       </w:r>
     </w:p>
     <w:p>
       <w:pPr>
-        <w:pStyle w:val="Heading6"/>
+        <w:pStyle w:val="ListBullet"/>
         <w:ind w:left="880"/>
       </w:pPr>
       <w:r>
         <w:t>二</w:t>
-      </w:r>
-    </w:p>
-    <w:p>
-      <w:pPr>
-        <w:ind w:left="880"/>
-      </w:pPr>
-      <w:r>
+        <w:br/>
         <w:t>当該帰国した被害者の特例対象居住日の属する年度の前々年度に属する四月一日以後の対象期間の各月の国民年金法第八十七条第一項に規定する保険料の額の合計額</w:t>
       </w:r>
     </w:p>
@@ -288,6 +264,8 @@
     <w:p>
       <w:r>
         <w:t>被害者の子及び孫（帰国後又は入国後引き続き一年以上本邦に住所を有する者に限る。以下同じ。）について、北朝鮮において出生したと認められる日から帰国し、又は入国し最初に本邦に住所を有するに至った日の前日までの期間（二十歳に達した日前の期間及び六十歳に達した日以後の期間に係るもの並びに昭和三十六年四月一日から昭和五十六年十二月三十一日までの期間のうち、当該被害者の子及び孫が日本国籍を有していなかった期間に係るものを除く。以下「国民年金免除対象期間」という。）のうち、昭和六十一年三月三十一日以前の期間に係るものは、帰国後又は入国後引き続き一年以上本邦に住所を有するに至った最初の場合における当該住所を有するに至った日（以下「免除対象居住日」という。）から起算して一年を経過した日以後、旧被保険者期間及び旧国民年金法第五条第四項に規定する保険料免除期間（以下「旧保険料免除期間」という。）とみなし、昭和六十一年四月一日以後の期間に係るものは、免除対象居住日から起算して一年を経過した日以後、新被保険者期間及び国民年金法第五条第二項に規定する保険料免除期間（以下「新保険料免除期間」という。）とみなす。</w:t>
+        <w:br/>
+        <w:t>ただし、国民年金免除対象期間のうちに国民年金の被保険者期間（他の法令の規定により国民年金の被保険者であった期間とみなされた期間に係るものを含む。）又は次条第一項の規定による納付が行われた後における当該納付に係る期間があるときは、当該期間については、この限りでない。</w:t>
       </w:r>
     </w:p>
     <w:p>
@@ -318,6 +296,8 @@
     <w:p>
       <w:r>
         <w:t>前条第一項の規定により旧保険料免除期間又は新保険料免除期間とみなされた期間を有する者は、厚生労働大臣に申し出ることにより、当該期間について、保険料を納付することができる。</w:t>
+        <w:br/>
+        <w:t>この場合において、当該期間の一部につき保険料を納付するときは、当該納付は、先に経過した月の分から順次に行うものとする。</w:t>
       </w:r>
     </w:p>
     <w:p>
@@ -339,35 +319,23 @@
     </w:p>
     <w:p>
       <w:pPr>
-        <w:pStyle w:val="Heading6"/>
+        <w:pStyle w:val="ListBullet"/>
         <w:ind w:left="880"/>
       </w:pPr>
       <w:r>
         <w:t>一</w:t>
-      </w:r>
-    </w:p>
-    <w:p>
-      <w:pPr>
-        <w:ind w:left="880"/>
-      </w:pPr>
-      <w:r>
+        <w:br/>
         <w:t>イに掲げる額とロに掲げる額とを合算した額</w:t>
       </w:r>
     </w:p>
     <w:p>
       <w:pPr>
-        <w:pStyle w:val="Heading6"/>
+        <w:pStyle w:val="ListBullet"/>
         <w:ind w:left="880"/>
       </w:pPr>
       <w:r>
         <w:t>二</w:t>
-      </w:r>
-    </w:p>
-    <w:p>
-      <w:pPr>
-        <w:ind w:left="880"/>
-      </w:pPr>
-      <w:r>
+        <w:br/>
         <w:t>当該被害者の子及び孫の国民年金免除対象期間の月数</w:t>
       </w:r>
     </w:p>
@@ -471,69 +439,45 @@
     </w:p>
     <w:p>
       <w:pPr>
-        <w:pStyle w:val="Heading6"/>
+        <w:pStyle w:val="ListBullet"/>
         <w:ind w:left="880"/>
       </w:pPr>
       <w:r>
         <w:t>一</w:t>
-      </w:r>
-    </w:p>
-    <w:p>
-      <w:pPr>
-        <w:ind w:left="880"/>
-      </w:pPr>
-      <w:r>
+        <w:br/>
         <w:t>第七条第一項の規定により旧保険料免除期間又は新保険料免除期間とみなされた期間</w:t>
       </w:r>
     </w:p>
     <w:p>
       <w:pPr>
-        <w:pStyle w:val="Heading6"/>
+        <w:pStyle w:val="ListBullet"/>
         <w:ind w:left="880"/>
       </w:pPr>
       <w:r>
         <w:t>二</w:t>
-      </w:r>
-    </w:p>
-    <w:p>
-      <w:pPr>
-        <w:ind w:left="880"/>
-      </w:pPr>
-      <w:r>
+        <w:br/>
         <w:t>第五条第一項及び前条第三項の規定により旧保険料納付済期間とみなされた期間</w:t>
       </w:r>
     </w:p>
     <w:p>
       <w:pPr>
-        <w:pStyle w:val="Heading6"/>
+        <w:pStyle w:val="ListBullet"/>
         <w:ind w:left="880"/>
       </w:pPr>
       <w:r>
         <w:t>三</w:t>
-      </w:r>
-    </w:p>
-    <w:p>
-      <w:pPr>
-        <w:ind w:left="880"/>
-      </w:pPr>
-      <w:r>
+        <w:br/>
         <w:t>新保険料納付済期間（国民年金法附則第七条の三第三項、国民年金法等の一部を改正する法律（平成六年法律第九十五号。以下「平成六年法律第九十五号」という。）附則第十条第三項及び国民年金法等の一部を改正する法律（平成十六年法律第百四号。以下「平成十六年法律第百四号」という。）附則第二十一条第二項の規定により新保険料納付済期間に算入するものとされた期間、平成六年法律第九十五号附則第十一条第十項及び平成十六年法律第百四号附則第二十三条第十項の規定により新被保険者期間とみなされた期間に係る新保険料納付済期間並びに第五条第一項及び前条第三項の規定により新保険料納付済期間とみなされた期間を含む。）</w:t>
       </w:r>
     </w:p>
     <w:p>
       <w:pPr>
-        <w:pStyle w:val="Heading6"/>
+        <w:pStyle w:val="ListBullet"/>
         <w:ind w:left="880"/>
       </w:pPr>
       <w:r>
         <w:t>四</w:t>
-      </w:r>
-    </w:p>
-    <w:p>
-      <w:pPr>
-        <w:ind w:left="880"/>
-      </w:pPr>
-      <w:r>
+        <w:br/>
         <w:t>合算対象期間（国民年金法附則第九条第一項に規定する合算対象期間をいい、昭和六十年法律第三十四号附則第八条第四項及び第五項の規定により当該期間に算入することとされた期間を含む。以下同じ。）</w:t>
       </w:r>
     </w:p>
@@ -552,6 +496,8 @@
       </w:pPr>
       <w:r>
         <w:t>前項の規定による老齢基礎年金の額は、受給権者が、大正十五年四月二日から昭和四十一年四月一日までの間に生まれた者であって、その権利を取得した当時昭和六十年法律第三十四号附則第十四条第一項各号のいずれかに該当するその者の配偶者（婚姻の届出をしていないが事実上婚姻関係と同様の事情にある者を含む。次項において同じ。）によって生計を維持していたときは、国民年金法第二十七条及び第六項の規定により読み替えて適用するものとされた同法第二十八条の規定にかかわらず、これらの規定に定める額に昭和六十年法律第三十四号附則第十四条第一項に規定する加算額を加算した額とする。</w:t>
+        <w:br/>
+        <w:t>ただし、その者が同項ただし書に該当するときは、この限りでない。</w:t>
       </w:r>
     </w:p>
     <w:p>
@@ -569,6 +515,8 @@
       </w:pPr>
       <w:r>
         <w:t>第二項の規定による老齢基礎年金の額は、受給権者が、大正十五年四月二日から昭和四十一年四月一日までの間に生まれた者であって、その権利を取得した日後にその者の配偶者が昭和六十年法律第三十四号附則第十四条第一項各号のいずれかに該当するに至り、かつ、その当時その者がその者の配偶者によって生計を維持していたときは、国民年金法第二十七条及び第六項の規定により読み替えて適用するものとされた同法第二十八条の規定にかかわらず、これらの規定に定める額に昭和六十年法律第三十四号附則第十四条第一項に規定する加算額を加算した額とする。</w:t>
+        <w:br/>
+        <w:t>ただし、その者が同項ただし書に該当するときは、この限りでない。</w:t>
       </w:r>
     </w:p>
     <w:p>
@@ -633,90 +581,62 @@
     <w:p>
       <w:r>
         <w:t>六十五歳に達した日において次に掲げる期間を合算した期間が十年に満たない者（昭和六十年法律第三十四号附則第三十一条第一項に規定する者を除く。）が同日以後に第五条第一項の規定により旧保険料納付済期間又は新保険料納付済期間とみなされた期間を有したことにより、次に掲げる期間を合算した期間が十年以上となったときは、国民年金法附則第九条の三第一項に定める老齢年金の支給要件に該当するものとみなして、その者（同法附則第九条第一項及び昭和六十年法律第三十四号附則第十二条第一項に規定する者を除く。）に国民年金法附則第九条の三第一項の規定による老齢年金を支給する。</w:t>
+        <w:br/>
+        <w:t>ただし、第一号から第三号までに掲げる期間を合算した期間が一年以上であり、かつ、同法第二十六条ただし書に該当する場合に限る。</w:t>
       </w:r>
     </w:p>
     <w:p>
       <w:pPr>
-        <w:pStyle w:val="Heading6"/>
+        <w:pStyle w:val="ListBullet"/>
         <w:ind w:left="880"/>
       </w:pPr>
       <w:r>
         <w:t>一</w:t>
-      </w:r>
-    </w:p>
-    <w:p>
-      <w:pPr>
-        <w:ind w:left="880"/>
-      </w:pPr>
-      <w:r>
+        <w:br/>
         <w:t>第五条第一項の規定により旧保険料納付済期間とみなされた期間</w:t>
       </w:r>
     </w:p>
     <w:p>
       <w:pPr>
-        <w:pStyle w:val="Heading6"/>
+        <w:pStyle w:val="ListBullet"/>
         <w:ind w:left="880"/>
       </w:pPr>
       <w:r>
         <w:t>二</w:t>
-      </w:r>
-    </w:p>
-    <w:p>
-      <w:pPr>
-        <w:ind w:left="880"/>
-      </w:pPr>
-      <w:r>
+        <w:br/>
         <w:t>国民年金法第七条第一項第一号に規定する第一号被保険者（同法附則第五条第一項、平成六年法律第九十五号附則第十一条第一項及び平成十六年法律第百四号附則第二十三条第一項の規定による被保険者を含む。次条第二号において「第一号被保険者」という。）としての国民年金の被保険者期間に係る新保険料納付済期間（第五条第一項又は昭和六十年法律第三十四号附則第八条第一項の規定により新保険料納付済期間とみなされた期間を含む。）</w:t>
       </w:r>
     </w:p>
     <w:p>
       <w:pPr>
-        <w:pStyle w:val="Heading6"/>
+        <w:pStyle w:val="ListBullet"/>
         <w:ind w:left="880"/>
       </w:pPr>
       <w:r>
         <w:t>三</w:t>
-      </w:r>
-    </w:p>
-    <w:p>
-      <w:pPr>
-        <w:ind w:left="880"/>
-      </w:pPr>
-      <w:r>
+        <w:br/>
         <w:t>新保険料免除期間（昭和六十年法律第三十四号附則第八条第一項の規定により新保険料免除期間とみなされた期間を含む。）</w:t>
       </w:r>
     </w:p>
     <w:p>
       <w:pPr>
-        <w:pStyle w:val="Heading6"/>
+        <w:pStyle w:val="ListBullet"/>
         <w:ind w:left="880"/>
       </w:pPr>
       <w:r>
         <w:t>四</w:t>
-      </w:r>
-    </w:p>
-    <w:p>
-      <w:pPr>
-        <w:ind w:left="880"/>
-      </w:pPr>
-      <w:r>
+        <w:br/>
         <w:t>合算対象期間</w:t>
       </w:r>
     </w:p>
     <w:p>
       <w:pPr>
-        <w:pStyle w:val="Heading6"/>
+        <w:pStyle w:val="ListBullet"/>
         <w:ind w:left="880"/>
       </w:pPr>
       <w:r>
         <w:t>五</w:t>
-      </w:r>
-    </w:p>
-    <w:p>
-      <w:pPr>
-        <w:ind w:left="880"/>
-      </w:pPr>
-      <w:r>
+        <w:br/>
         <w:t>旧陸軍共済組合令（昭和十五年勅令第九百四十七号）に基づく旧陸軍共済組合又は国民年金法施行令（昭和三十四年政令第百八十四号）第十三条に規定する共済組合の組合員であった期間であって、同令第十四条に規定するもの（第十四条第一項において「旧共済組合員期間」という。）</w:t>
       </w:r>
     </w:p>
@@ -735,52 +655,34 @@
     </w:p>
     <w:p>
       <w:pPr>
-        <w:pStyle w:val="Heading6"/>
+        <w:pStyle w:val="ListBullet"/>
         <w:ind w:left="880"/>
       </w:pPr>
       <w:r>
         <w:t>一</w:t>
-      </w:r>
-    </w:p>
-    <w:p>
-      <w:pPr>
-        <w:ind w:left="880"/>
-      </w:pPr>
-      <w:r>
+        <w:br/>
         <w:t>旧保険料納付済期間（第五条第一項又は他の法令の規定により旧保険料納付済期間とみなされた期間を含む。）</w:t>
       </w:r>
     </w:p>
     <w:p>
       <w:pPr>
-        <w:pStyle w:val="Heading6"/>
+        <w:pStyle w:val="ListBullet"/>
         <w:ind w:left="880"/>
       </w:pPr>
       <w:r>
         <w:t>二</w:t>
-      </w:r>
-    </w:p>
-    <w:p>
-      <w:pPr>
-        <w:ind w:left="880"/>
-      </w:pPr>
-      <w:r>
+        <w:br/>
         <w:t>第一号被保険者又は国民年金法第七条第一項第三号に規定する第三号被保険者としての国民年金の被保険者期間に係る新保険料納付済期間（第五条第一項の規定により新保険料納付済期間とみなされた期間を含む。）</w:t>
       </w:r>
     </w:p>
     <w:p>
       <w:pPr>
-        <w:pStyle w:val="Heading6"/>
+        <w:pStyle w:val="ListBullet"/>
         <w:ind w:left="880"/>
       </w:pPr>
       <w:r>
         <w:t>三</w:t>
-      </w:r>
-    </w:p>
-    <w:p>
-      <w:pPr>
-        <w:ind w:left="880"/>
-      </w:pPr>
-      <w:r>
+        <w:br/>
         <w:t>旧保険料免除期間（他の法令の規定により旧保険料免除期間とみなされた期間を含む。）</w:t>
       </w:r>
     </w:p>
@@ -838,6 +740,8 @@
     <w:p>
       <w:r>
         <w:t>旧共済組合員期間は、第十一条の規定の適用については、旧保険料免除期間とみなす。</w:t>
+        <w:br/>
+        <w:t>ただし、旧保険料納付済期間（他の法令の規定により旧保険料納付済期間とみなされた期間を含む。）と旧保険料免除期間（他の法令の規定により旧保険料免除期間とみなされた期間を含む。）とを合算した期間が一年以上であり、かつ、旧国民年金法による老齢年金（老齢福祉年金を除く。）又は通算老齢年金の受給資格期間を満たしていない場合に限る。</w:t>
       </w:r>
     </w:p>
     <w:p>
@@ -945,6 +849,8 @@
       </w:pPr>
       <w:r>
         <w:t>前項の請求は、直近の同項の請求を行った日から起算して一年を経過した日後でなければ行うことができない。</w:t>
+        <w:br/>
+        <w:t>ただし、第七条第一項の規定により旧保険料免除期間若しくは新保険料免除期間とみなされた期間の全部につき第八条第一項の規定による納付が行われたとき、又は同項の規定による納付の期限が経過したときは、この限りでない。</w:t>
       </w:r>
     </w:p>
     <w:p>
@@ -992,52 +898,34 @@
     </w:p>
     <w:p>
       <w:pPr>
-        <w:pStyle w:val="Heading6"/>
+        <w:pStyle w:val="ListBullet"/>
         <w:ind w:left="880"/>
       </w:pPr>
       <w:r>
         <w:t>一</w:t>
-      </w:r>
-    </w:p>
-    <w:p>
-      <w:pPr>
-        <w:ind w:left="880"/>
-      </w:pPr>
-      <w:r>
+        <w:br/>
         <w:t>第八条第一項の規定による申出の受理</w:t>
       </w:r>
     </w:p>
     <w:p>
       <w:pPr>
-        <w:pStyle w:val="Heading6"/>
+        <w:pStyle w:val="ListBullet"/>
         <w:ind w:left="880"/>
       </w:pPr>
       <w:r>
         <w:t>二</w:t>
-      </w:r>
-    </w:p>
-    <w:p>
-      <w:pPr>
-        <w:ind w:left="880"/>
-      </w:pPr>
-      <w:r>
+        <w:br/>
         <w:t>第十七条第二項の規定による請求の受理</w:t>
       </w:r>
     </w:p>
     <w:p>
       <w:pPr>
-        <w:pStyle w:val="Heading6"/>
+        <w:pStyle w:val="ListBullet"/>
         <w:ind w:left="880"/>
       </w:pPr>
       <w:r>
         <w:t>三</w:t>
-      </w:r>
-    </w:p>
-    <w:p>
-      <w:pPr>
-        <w:ind w:left="880"/>
-      </w:pPr>
-      <w:r>
+        <w:br/>
         <w:t>前二号に掲げるもののほか、厚生労働省令で定める権限</w:t>
       </w:r>
     </w:p>
@@ -1056,6 +944,8 @@
       </w:pPr>
       <w:r>
         <w:t>国民年金法第百九条の四第三項、第四項、第六項及び第七項の規定は、機構による前項各号に掲げる権限に係る事務の実施について準用する。</w:t>
+        <w:br/>
+        <w:t>この場合において、次の表の上欄に掲げる同法の規定中同表の中欄に掲げる字句は、それぞれ同表の下欄に掲げる字句に読み替えるものとする。</w:t>
       </w:r>
     </w:p>
     <w:p>
@@ -1073,69 +963,45 @@
     </w:p>
     <w:p>
       <w:pPr>
-        <w:pStyle w:val="Heading6"/>
+        <w:pStyle w:val="ListBullet"/>
         <w:ind w:left="880"/>
       </w:pPr>
       <w:r>
         <w:t>一</w:t>
-      </w:r>
-    </w:p>
-    <w:p>
-      <w:pPr>
-        <w:ind w:left="880"/>
-      </w:pPr>
-      <w:r>
+        <w:br/>
         <w:t>第二条第一項の規定による非加入みなし期間に係る保険料の還付に係る事務（当該還付を除く。）</w:t>
       </w:r>
     </w:p>
     <w:p>
       <w:pPr>
-        <w:pStyle w:val="Heading6"/>
+        <w:pStyle w:val="ListBullet"/>
         <w:ind w:left="880"/>
       </w:pPr>
       <w:r>
         <w:t>二</w:t>
-      </w:r>
-    </w:p>
-    <w:p>
-      <w:pPr>
-        <w:ind w:left="880"/>
-      </w:pPr>
-      <w:r>
+        <w:br/>
         <w:t>第九条第二項、第十条から第十二条まで及び第十三条第一項の規定による老齢基礎年金又は老齢年金の支給に係る事務（当該老齢基礎年金又は老齢年金の裁定を除く。）</w:t>
       </w:r>
     </w:p>
     <w:p>
       <w:pPr>
-        <w:pStyle w:val="Heading6"/>
+        <w:pStyle w:val="ListBullet"/>
         <w:ind w:left="880"/>
       </w:pPr>
       <w:r>
         <w:t>三</w:t>
-      </w:r>
-    </w:p>
-    <w:p>
-      <w:pPr>
-        <w:ind w:left="880"/>
-      </w:pPr>
-      <w:r>
+        <w:br/>
         <w:t>第十六条並びに第十七条第一項及び第四項の規定による既裁定老齢年金の額の改定に係る事務（前条第一項第一号に掲げる申出の受理及び同項第二号に掲げる請求の受理並びに当該改定に係る決定を除く。）</w:t>
       </w:r>
     </w:p>
     <w:p>
       <w:pPr>
-        <w:pStyle w:val="Heading6"/>
+        <w:pStyle w:val="ListBullet"/>
         <w:ind w:left="880"/>
       </w:pPr>
       <w:r>
         <w:t>四</w:t>
-      </w:r>
-    </w:p>
-    <w:p>
-      <w:pPr>
-        <w:ind w:left="880"/>
-      </w:pPr>
-      <w:r>
+        <w:br/>
         <w:t>前三号に掲げるもののほか、厚生労働省令で定める事務</w:t>
       </w:r>
     </w:p>
@@ -1154,6 +1020,8 @@
       </w:pPr>
       <w:r>
         <w:t>国民年金法第百九条の十第二項及び第三項の規定は、前項の規定による機構への事務の委託について準用する。</w:t>
+        <w:br/>
+        <w:t>この場合において、同条第二項中「機構」とあるのは「日本年金機構（次項において「機構」という。）」と、「前項各号」とあるのは「北朝鮮当局によって拉致された被害者等の支援に関する法律施行令（同項において「施行令」という。）第二十条第一項各号」と、同条第三項中「前二項」とあるのは「施行令第二十条第一項及び同条第二項において準用する前項」と、「第一項各号」とあるのは「同条第一項各号」と読み替えるものとする。</w:t>
       </w:r>
     </w:p>
     <w:p>
@@ -1171,35 +1039,23 @@
     </w:p>
     <w:p>
       <w:pPr>
-        <w:pStyle w:val="Heading6"/>
+        <w:pStyle w:val="ListBullet"/>
         <w:ind w:left="880"/>
       </w:pPr>
       <w:r>
         <w:t>一</w:t>
-      </w:r>
-    </w:p>
-    <w:p>
-      <w:pPr>
-        <w:ind w:left="880"/>
-      </w:pPr>
-      <w:r>
+        <w:br/>
         <w:t>国民年金法による付加年金及び同法附則第九条の三第一項の規定による老齢年金並びに旧国民年金法による老齢年金及び通算老齢年金並びに旧国民年金法附則第九条の三第一項の規定に該当することにより支給する老齢年金</w:t>
       </w:r>
     </w:p>
     <w:p>
       <w:pPr>
-        <w:pStyle w:val="Heading6"/>
+        <w:pStyle w:val="ListBullet"/>
         <w:ind w:left="880"/>
       </w:pPr>
       <w:r>
         <w:t>二</w:t>
-      </w:r>
-    </w:p>
-    <w:p>
-      <w:pPr>
-        <w:ind w:left="880"/>
-      </w:pPr>
-      <w:r>
+        <w:br/>
         <w:t>厚生年金保険法（昭和二十九年法律第百十五号）による老齢厚生年金及び昭和六十年法律第三十四号第三条の規定による改正前の厚生年金保険法（以下「旧厚生年金保険法」という。）による通算老齢年金</w:t>
       </w:r>
     </w:p>
@@ -1218,35 +1074,23 @@
     </w:p>
     <w:p>
       <w:pPr>
-        <w:pStyle w:val="Heading6"/>
+        <w:pStyle w:val="ListBullet"/>
         <w:ind w:left="880"/>
       </w:pPr>
       <w:r>
         <w:t>一</w:t>
-      </w:r>
-    </w:p>
-    <w:p>
-      <w:pPr>
-        <w:ind w:left="880"/>
-      </w:pPr>
-      <w:r>
+        <w:br/>
         <w:t>イに掲げる額とロに掲げる額との合算額</w:t>
       </w:r>
     </w:p>
     <w:p>
       <w:pPr>
-        <w:pStyle w:val="Heading6"/>
+        <w:pStyle w:val="ListBullet"/>
         <w:ind w:left="880"/>
       </w:pPr>
       <w:r>
         <w:t>二</w:t>
-      </w:r>
-    </w:p>
-    <w:p>
-      <w:pPr>
-        <w:ind w:left="880"/>
-      </w:pPr>
-      <w:r>
+        <w:br/>
         <w:t>次に掲げる額の合算額</w:t>
       </w:r>
     </w:p>
@@ -1269,104 +1113,92 @@
     </w:p>
     <w:p>
       <w:pPr>
-        <w:pStyle w:val="Heading6"/>
+        <w:pStyle w:val="ListBullet"/>
         <w:ind w:left="880"/>
       </w:pPr>
       <w:r>
         <w:t>一</w:t>
+        <w:br/>
+        <w:t>みなし計算対象期間</w:t>
+        <w:br/>
+        <w:br/>
+        <w:br/>
+        <w:t>老齢給付の支給開始年齢到達日の属する月の翌月から居住日の属する月までの期間をいう。</w:t>
       </w:r>
     </w:p>
     <w:p>
       <w:pPr>
+        <w:pStyle w:val="ListBullet"/>
         <w:ind w:left="880"/>
       </w:pPr>
       <w:r>
-        <w:t>みなし計算対象期間</w:t>
+        <w:t>二</w:t>
+        <w:br/>
+        <w:t>各月みなし計算給付額</w:t>
+        <w:br/>
+        <w:br/>
+        <w:br/>
+        <w:t>被害者が六十歳に達した日に対象期間のうち旧被保険者期間又は新被保険者期間であるものに係る保険料が納付されたものとみなした場合におけるみなし計算対象期間の各月における月分の老齢給付の額として給付ごとに計算される額をいう。</w:t>
       </w:r>
     </w:p>
     <w:p>
       <w:pPr>
-        <w:pStyle w:val="Heading6"/>
+        <w:pStyle w:val="ListBullet"/>
         <w:ind w:left="880"/>
       </w:pPr>
       <w:r>
-        <w:t>二</w:t>
+        <w:t>三</w:t>
+        <w:br/>
+        <w:t>老齢給付</w:t>
+        <w:br/>
+        <w:br/>
+        <w:br/>
+        <w:t>国民年金法による老齢基礎年金及び前条各号に掲げる給付をいう。</w:t>
       </w:r>
     </w:p>
     <w:p>
       <w:pPr>
+        <w:pStyle w:val="ListBullet"/>
         <w:ind w:left="880"/>
       </w:pPr>
       <w:r>
-        <w:t>各月みなし計算給付額</w:t>
+        <w:t>四</w:t>
+        <w:br/>
+        <w:t>支給開始年齢到達日</w:t>
+        <w:br/>
+        <w:br/>
+        <w:br/>
+        <w:t>老齢給付の支給開始年齢（法第十一条の二第一項に規定する支給開始年齢をいう。）として給付ごとに内閣府令で定める年齢に達した日をいう。</w:t>
       </w:r>
     </w:p>
     <w:p>
       <w:pPr>
-        <w:pStyle w:val="Heading6"/>
+        <w:pStyle w:val="ListBullet"/>
         <w:ind w:left="880"/>
       </w:pPr>
       <w:r>
-        <w:t>三</w:t>
+        <w:t>五</w:t>
+        <w:br/>
+        <w:t>控除対象各月老齢給付額</w:t>
+        <w:br/>
+        <w:br/>
+        <w:br/>
+        <w:t>みなし計算対象期間の各月における月分の給付の額として被害者に対して支給された次に掲げる給付の額をいう。</w:t>
       </w:r>
     </w:p>
     <w:p>
       <w:pPr>
-        <w:ind w:left="880"/>
-      </w:pPr>
-      <w:r>
-        <w:t>老齢給付</w:t>
-      </w:r>
-    </w:p>
-    <w:p>
-      <w:pPr>
-        <w:pStyle w:val="Heading6"/>
-        <w:ind w:left="880"/>
-      </w:pPr>
-      <w:r>
-        <w:t>四</w:t>
-      </w:r>
-    </w:p>
-    <w:p>
-      <w:pPr>
-        <w:ind w:left="880"/>
-      </w:pPr>
-      <w:r>
-        <w:t>支給開始年齢到達日</w:t>
-      </w:r>
-    </w:p>
-    <w:p>
-      <w:pPr>
-        <w:pStyle w:val="Heading6"/>
-        <w:ind w:left="880"/>
-      </w:pPr>
-      <w:r>
-        <w:t>五</w:t>
-      </w:r>
-    </w:p>
-    <w:p>
-      <w:pPr>
-        <w:ind w:left="880"/>
-      </w:pPr>
-      <w:r>
-        <w:t>控除対象各月老齢給付額</w:t>
-      </w:r>
-    </w:p>
-    <w:p>
-      <w:pPr>
-        <w:pStyle w:val="Heading6"/>
+        <w:pStyle w:val="ListBullet"/>
         <w:ind w:left="880"/>
       </w:pPr>
       <w:r>
         <w:t>六</w:t>
-      </w:r>
-    </w:p>
-    <w:p>
-      <w:pPr>
-        <w:ind w:left="880"/>
-      </w:pPr>
-      <w:r>
+        <w:br/>
         <w:t>控除対象各月障害等給付額</w:t>
+        <w:br/>
+        <w:br/>
+        <w:br/>
+        <w:t>被害者に対して支給された次に掲げる給付の額をいう。</w:t>
       </w:r>
     </w:p>
     <w:p>
@@ -1530,7 +1362,7 @@
         <w:pStyle w:val="Heading1"/>
       </w:pPr>
       <w:r>
-        <w:t>附　則（平成一七年三月二五日政令第七五号）</w:t>
+        <w:t>附則（平成一七年三月二五日政令第七五号）</w:t>
       </w:r>
     </w:p>
     <w:p>
@@ -1548,7 +1380,7 @@
         <w:pStyle w:val="Heading1"/>
       </w:pPr>
       <w:r>
-        <w:t>附　則（平成一八年三月三一日政令第一四一号）</w:t>
+        <w:t>附則（平成一八年三月三一日政令第一四一号）</w:t>
       </w:r>
     </w:p>
     <w:p>
@@ -1574,7 +1406,7 @@
         <w:pStyle w:val="Heading1"/>
       </w:pPr>
       <w:r>
-        <w:t>附　則（平成一九年三月三〇日政令第一〇〇号）</w:t>
+        <w:t>附則（平成一九年三月三〇日政令第一〇〇号）</w:t>
       </w:r>
     </w:p>
     <w:p>
@@ -1592,7 +1424,7 @@
         <w:pStyle w:val="Heading1"/>
       </w:pPr>
       <w:r>
-        <w:t>附　則（平成一九年三月三一日政令第一二四号）</w:t>
+        <w:t>附則（平成一九年三月三一日政令第一二四号）</w:t>
       </w:r>
     </w:p>
     <w:p>
@@ -1618,10 +1450,22 @@
         <w:pStyle w:val="Heading1"/>
       </w:pPr>
       <w:r>
-        <w:t>附　則（平成二〇年三月三一日政令第一一八号）</w:t>
+        <w:t>附則（平成二〇年三月三一日政令第一一八号）</w:t>
       </w:r>
     </w:p>
     <w:p>
+      <w:pPr>
+        <w:pStyle w:val="Heading5"/>
+        <w:ind w:left="440"/>
+      </w:pPr>
+      <w:r>
+        <w:t>１</w:t>
+      </w:r>
+    </w:p>
+    <w:p>
+      <w:pPr>
+        <w:ind w:left="440"/>
+      </w:pPr>
       <w:r>
         <w:t>この政令は、平成二十年四月一日から施行する。</w:t>
       </w:r>
@@ -1636,7 +1480,7 @@
         <w:pStyle w:val="Heading1"/>
       </w:pPr>
       <w:r>
-        <w:t>附　則（平成二一年三月三一日政令第九三号）</w:t>
+        <w:t>附則（平成二一年三月三一日政令第九三号）</w:t>
       </w:r>
     </w:p>
     <w:p>
@@ -1654,7 +1498,7 @@
         <w:pStyle w:val="Heading1"/>
       </w:pPr>
       <w:r>
-        <w:t>附　則（平成二一年一二月二八日政令第三一〇号）</w:t>
+        <w:t>附則（平成二一年一二月二八日政令第三一〇号）</w:t>
       </w:r>
     </w:p>
     <w:p>
@@ -1693,7 +1537,7 @@
         <w:pStyle w:val="Heading1"/>
       </w:pPr>
       <w:r>
-        <w:t>附　則（平成二二年四月一日政令第一〇八号）</w:t>
+        <w:t>附則（平成二二年四月一日政令第一〇八号）</w:t>
       </w:r>
     </w:p>
     <w:p>
@@ -1711,7 +1555,7 @@
         <w:pStyle w:val="Heading1"/>
       </w:pPr>
       <w:r>
-        <w:t>附　則（平成二三年三月三一日政令第八一号）</w:t>
+        <w:t>附則（平成二三年三月三一日政令第八一号）</w:t>
       </w:r>
     </w:p>
     <w:p>
@@ -1737,7 +1581,7 @@
         <w:pStyle w:val="Heading1"/>
       </w:pPr>
       <w:r>
-        <w:t>附　則（平成二四年三月二八日政令第六一号）</w:t>
+        <w:t>附則（平成二四年三月二八日政令第六一号）</w:t>
       </w:r>
     </w:p>
     <w:p>
@@ -1763,7 +1607,7 @@
         <w:pStyle w:val="Heading1"/>
       </w:pPr>
       <w:r>
-        <w:t>附　則（平成二五年三月二五日政令第七九号）</w:t>
+        <w:t>附則（平成二五年三月二五日政令第七九号）</w:t>
       </w:r>
     </w:p>
     <w:p>
@@ -1781,7 +1625,7 @@
         <w:pStyle w:val="Heading1"/>
       </w:pPr>
       <w:r>
-        <w:t>附　則（平成二六年三月三一日政令第一一二号）</w:t>
+        <w:t>附則（平成二六年三月三一日政令第一一二号）</w:t>
       </w:r>
     </w:p>
     <w:p>
@@ -1807,10 +1651,22 @@
         <w:pStyle w:val="Heading1"/>
       </w:pPr>
       <w:r>
-        <w:t>附　則（平成二六年一二月二四日政令第四一三号）</w:t>
+        <w:t>附則（平成二六年一二月二四日政令第四一三号）</w:t>
       </w:r>
     </w:p>
     <w:p>
+      <w:pPr>
+        <w:pStyle w:val="Heading5"/>
+        <w:ind w:left="440"/>
+      </w:pPr>
+      <w:r>
+        <w:t>１</w:t>
+      </w:r>
+    </w:p>
+    <w:p>
+      <w:pPr>
+        <w:ind w:left="440"/>
+      </w:pPr>
       <w:r>
         <w:t>この政令は、平成二十七年一月一日から施行する。</w:t>
       </w:r>
@@ -1825,7 +1681,7 @@
         <w:pStyle w:val="Heading1"/>
       </w:pPr>
       <w:r>
-        <w:t>附　則（平成二七年三月二五日政令第八六号）</w:t>
+        <w:t>附則（平成二七年三月二五日政令第八六号）</w:t>
       </w:r>
     </w:p>
     <w:p>
@@ -1864,7 +1720,7 @@
         <w:pStyle w:val="Heading1"/>
       </w:pPr>
       <w:r>
-        <w:t>附　則（平成二七年九月三〇日政令第三四二号）</w:t>
+        <w:t>附則（平成二七年九月三〇日政令第三四二号）</w:t>
       </w:r>
     </w:p>
     <w:p>
@@ -1890,7 +1746,7 @@
         <w:pStyle w:val="Heading1"/>
       </w:pPr>
       <w:r>
-        <w:t>附　則（平成二八年三月三一日政令第一二八号）</w:t>
+        <w:t>附則（平成二八年三月三一日政令第一二八号）</w:t>
       </w:r>
     </w:p>
     <w:p>
@@ -1929,7 +1785,7 @@
         <w:pStyle w:val="Heading1"/>
       </w:pPr>
       <w:r>
-        <w:t>附　則（平成二九年三月三一日政令第一〇〇号）</w:t>
+        <w:t>附則（平成二九年三月三一日政令第一〇〇号）</w:t>
       </w:r>
     </w:p>
     <w:p>
@@ -1968,7 +1824,7 @@
         <w:pStyle w:val="Heading1"/>
       </w:pPr>
       <w:r>
-        <w:t>附　則（平成二九年七月二八日政令第二一四号）</w:t>
+        <w:t>附則（平成二九年七月二八日政令第二一四号）</w:t>
       </w:r>
     </w:p>
     <w:p>
@@ -1994,7 +1850,7 @@
         <w:pStyle w:val="Heading1"/>
       </w:pPr>
       <w:r>
-        <w:t>附　則（平成三〇年三月三〇日政令第一一五号）</w:t>
+        <w:t>附則（平成三〇年三月三〇日政令第一一五号）</w:t>
       </w:r>
     </w:p>
     <w:p>
@@ -2033,7 +1889,7 @@
         <w:pStyle w:val="Heading1"/>
       </w:pPr>
       <w:r>
-        <w:t>附　則（平成三一年三月二九日政令第一二〇号）</w:t>
+        <w:t>附則（平成三一年三月二九日政令第一二〇号）</w:t>
       </w:r>
     </w:p>
     <w:p>
@@ -2072,7 +1928,7 @@
         <w:pStyle w:val="Heading1"/>
       </w:pPr>
       <w:r>
-        <w:t>附　則（令和二年三月三〇日政令第一〇一号）</w:t>
+        <w:t>附則（令和二年三月三〇日政令第一〇一号）</w:t>
       </w:r>
     </w:p>
     <w:p>
@@ -2111,7 +1967,7 @@
         <w:pStyle w:val="Heading1"/>
       </w:pPr>
       <w:r>
-        <w:t>附　則（令和三年三月三一日政令第一〇〇号）</w:t>
+        <w:t>附則（令和三年三月三一日政令第一〇〇号）</w:t>
       </w:r>
     </w:p>
     <w:p>
@@ -2160,7 +2016,7 @@
     </w:pPr>
     <w:r>
       <w:tab/>
-      <w:t>WeGov v0.1 - FTS141</w:t>
+      <w:t>WeGov v0.2 - FTS141</w:t>
     </w:r>
   </w:p>
 </w:ftr>
